--- a/2. Structuri.docx
+++ b/2. Structuri.docx
@@ -10,12 +10,7 @@
         </w:rPr>
       </w:pPr>
       <w:r>
-        <w:t>Structur</w:t>
-      </w:r>
-      <w:bookmarkStart w:id="0" w:name="_GoBack"/>
-      <w:bookmarkEnd w:id="0"/>
-      <w:r>
-        <w:t>i</w:t>
+        <w:t>Structuri</w:t>
       </w:r>
     </w:p>
     <w:p>
@@ -8235,8 +8230,8 @@
           <w:szCs w:val="28"/>
         </w:rPr>
       </w:pPr>
-      <w:bookmarkStart w:id="1" w:name="OLE_LINK7"/>
-      <w:bookmarkStart w:id="2" w:name="OLE_LINK8"/>
+      <w:bookmarkStart w:id="0" w:name="OLE_LINK7"/>
+      <w:bookmarkStart w:id="1" w:name="OLE_LINK8"/>
     </w:p>
     <w:p>
       <w:pPr>
@@ -8257,8 +8252,8 @@
         </w:sectPr>
       </w:pPr>
     </w:p>
+    <w:bookmarkEnd w:id="0"/>
     <w:bookmarkEnd w:id="1"/>
-    <w:bookmarkEnd w:id="2"/>
     <w:p>
       <w:pPr>
         <w:pStyle w:val="Activity"/>
@@ -12516,6 +12511,8 @@
           <w:lang w:val="ro-RO"/>
         </w:rPr>
       </w:pPr>
+      <w:bookmarkStart w:id="2" w:name="_GoBack"/>
+      <w:bookmarkEnd w:id="2"/>
     </w:p>
     <w:sectPr>
       <w:type w:val="continuous"/>
@@ -12587,7 +12584,7 @@
           <w:rPr>
             <w:noProof/>
           </w:rPr>
-          <w:t>2</w:t>
+          <w:t>3</w:t>
         </w:r>
         <w:r>
           <w:rPr>
@@ -13443,6 +13440,119 @@
       </w:pPr>
     </w:lvl>
   </w:abstractNum>
+  <w:abstractNum w:abstractNumId="8" w15:restartNumberingAfterBreak="0">
+    <w:nsid w:val="70107163"/>
+    <w:multiLevelType w:val="hybridMultilevel"/>
+    <w:tmpl w:val="5518DF4C"/>
+    <w:lvl w:ilvl="0" w:tplc="04090005">
+      <w:start w:val="1"/>
+      <w:numFmt w:val="bullet"/>
+      <w:lvlText w:val=""/>
+      <w:lvlJc w:val="left"/>
+      <w:pPr>
+        <w:ind w:left="720" w:hanging="360"/>
+      </w:pPr>
+      <w:rPr>
+        <w:rFonts w:ascii="Wingdings" w:hAnsi="Wingdings" w:hint="default"/>
+      </w:rPr>
+    </w:lvl>
+    <w:lvl w:ilvl="1" w:tplc="04090003" w:tentative="1">
+      <w:start w:val="1"/>
+      <w:numFmt w:val="bullet"/>
+      <w:lvlText w:val="o"/>
+      <w:lvlJc w:val="left"/>
+      <w:pPr>
+        <w:ind w:left="1440" w:hanging="360"/>
+      </w:pPr>
+      <w:rPr>
+        <w:rFonts w:ascii="Courier New" w:hAnsi="Courier New" w:cs="Courier New" w:hint="default"/>
+      </w:rPr>
+    </w:lvl>
+    <w:lvl w:ilvl="2" w:tplc="04090005" w:tentative="1">
+      <w:start w:val="1"/>
+      <w:numFmt w:val="bullet"/>
+      <w:lvlText w:val=""/>
+      <w:lvlJc w:val="left"/>
+      <w:pPr>
+        <w:ind w:left="2160" w:hanging="360"/>
+      </w:pPr>
+      <w:rPr>
+        <w:rFonts w:ascii="Wingdings" w:hAnsi="Wingdings" w:hint="default"/>
+      </w:rPr>
+    </w:lvl>
+    <w:lvl w:ilvl="3" w:tplc="04090001" w:tentative="1">
+      <w:start w:val="1"/>
+      <w:numFmt w:val="bullet"/>
+      <w:lvlText w:val=""/>
+      <w:lvlJc w:val="left"/>
+      <w:pPr>
+        <w:ind w:left="2880" w:hanging="360"/>
+      </w:pPr>
+      <w:rPr>
+        <w:rFonts w:ascii="Symbol" w:hAnsi="Symbol" w:hint="default"/>
+      </w:rPr>
+    </w:lvl>
+    <w:lvl w:ilvl="4" w:tplc="04090003" w:tentative="1">
+      <w:start w:val="1"/>
+      <w:numFmt w:val="bullet"/>
+      <w:lvlText w:val="o"/>
+      <w:lvlJc w:val="left"/>
+      <w:pPr>
+        <w:ind w:left="3600" w:hanging="360"/>
+      </w:pPr>
+      <w:rPr>
+        <w:rFonts w:ascii="Courier New" w:hAnsi="Courier New" w:cs="Courier New" w:hint="default"/>
+      </w:rPr>
+    </w:lvl>
+    <w:lvl w:ilvl="5" w:tplc="04090005" w:tentative="1">
+      <w:start w:val="1"/>
+      <w:numFmt w:val="bullet"/>
+      <w:lvlText w:val=""/>
+      <w:lvlJc w:val="left"/>
+      <w:pPr>
+        <w:ind w:left="4320" w:hanging="360"/>
+      </w:pPr>
+      <w:rPr>
+        <w:rFonts w:ascii="Wingdings" w:hAnsi="Wingdings" w:hint="default"/>
+      </w:rPr>
+    </w:lvl>
+    <w:lvl w:ilvl="6" w:tplc="04090001" w:tentative="1">
+      <w:start w:val="1"/>
+      <w:numFmt w:val="bullet"/>
+      <w:lvlText w:val=""/>
+      <w:lvlJc w:val="left"/>
+      <w:pPr>
+        <w:ind w:left="5040" w:hanging="360"/>
+      </w:pPr>
+      <w:rPr>
+        <w:rFonts w:ascii="Symbol" w:hAnsi="Symbol" w:hint="default"/>
+      </w:rPr>
+    </w:lvl>
+    <w:lvl w:ilvl="7" w:tplc="04090003" w:tentative="1">
+      <w:start w:val="1"/>
+      <w:numFmt w:val="bullet"/>
+      <w:lvlText w:val="o"/>
+      <w:lvlJc w:val="left"/>
+      <w:pPr>
+        <w:ind w:left="5760" w:hanging="360"/>
+      </w:pPr>
+      <w:rPr>
+        <w:rFonts w:ascii="Courier New" w:hAnsi="Courier New" w:cs="Courier New" w:hint="default"/>
+      </w:rPr>
+    </w:lvl>
+    <w:lvl w:ilvl="8" w:tplc="04090005" w:tentative="1">
+      <w:start w:val="1"/>
+      <w:numFmt w:val="bullet"/>
+      <w:lvlText w:val=""/>
+      <w:lvlJc w:val="left"/>
+      <w:pPr>
+        <w:ind w:left="6480" w:hanging="360"/>
+      </w:pPr>
+      <w:rPr>
+        <w:rFonts w:ascii="Wingdings" w:hAnsi="Wingdings" w:hint="default"/>
+      </w:rPr>
+    </w:lvl>
+  </w:abstractNum>
   <w:num w:numId="1">
     <w:abstractNumId w:val="2"/>
   </w:num>
@@ -13466,6 +13576,9 @@
   </w:num>
   <w:num w:numId="8">
     <w:abstractNumId w:val="5"/>
+  </w:num>
+  <w:num w:numId="9">
+    <w:abstractNumId w:val="8"/>
   </w:num>
 </w:numbering>
 </file>
@@ -13593,6 +13706,7 @@
     <w:lsdException w:name="HTML Sample" w:semiHidden="1" w:unhideWhenUsed="1"/>
     <w:lsdException w:name="HTML Typewriter" w:semiHidden="1" w:unhideWhenUsed="1"/>
     <w:lsdException w:name="HTML Variable" w:semiHidden="1" w:unhideWhenUsed="1"/>
+    <w:lsdException w:name="Normal Table" w:semiHidden="1" w:unhideWhenUsed="1"/>
     <w:lsdException w:name="annotation subject" w:semiHidden="1" w:unhideWhenUsed="1"/>
     <w:lsdException w:name="No List" w:semiHidden="1" w:unhideWhenUsed="1"/>
     <w:lsdException w:name="Outline List 1" w:semiHidden="1" w:unhideWhenUsed="1"/>
@@ -13639,8 +13753,10 @@
     <w:lsdException w:name="Table Subtle 2" w:semiHidden="1" w:unhideWhenUsed="1"/>
     <w:lsdException w:name="Table Web 1" w:semiHidden="1" w:unhideWhenUsed="1"/>
     <w:lsdException w:name="Table Web 2" w:semiHidden="1" w:unhideWhenUsed="1"/>
+    <w:lsdException w:name="Table Web 3" w:semiHidden="1" w:unhideWhenUsed="1"/>
     <w:lsdException w:name="Balloon Text" w:semiHidden="1" w:unhideWhenUsed="1"/>
     <w:lsdException w:name="Table Grid" w:uiPriority="59"/>
+    <w:lsdException w:name="Table Theme" w:semiHidden="1" w:unhideWhenUsed="1"/>
     <w:lsdException w:name="Placeholder Text" w:semiHidden="1"/>
     <w:lsdException w:name="No Spacing" w:uiPriority="1" w:qFormat="1"/>
     <w:lsdException w:name="Light Shading" w:uiPriority="60"/>
@@ -14440,7 +14556,7 @@
 </file>
 
 <file path=customXml/itemProps1.xml><?xml version="1.0" encoding="utf-8"?>
-<ds:datastoreItem xmlns:ds="http://schemas.openxmlformats.org/officeDocument/2006/customXml" ds:itemID="{2E592464-1DEE-460D-BEED-3826D75D177A}">
+<ds:datastoreItem xmlns:ds="http://schemas.openxmlformats.org/officeDocument/2006/customXml" ds:itemID="{06A43B56-2ADB-4E2A-A560-DC3D02F83B79}">
   <ds:schemaRefs>
     <ds:schemaRef ds:uri="http://schemas.openxmlformats.org/officeDocument/2006/bibliography"/>
   </ds:schemaRefs>
